--- a/SuSS/2023_Sem2_ANL488_Biz_Proj/2_Proposal/Marker Plagiarism Check Acknowledgement Form_Appendix C_updated.docx
+++ b/SuSS/2023_Sem2_ANL488_Biz_Proj/2_Proposal/Marker Plagiarism Check Acknowledgement Form_Appendix C_updated.docx
@@ -54,23 +54,13 @@
           <w:szCs w:val="24"/>
         </w:rPr>
       </w:pPr>
-      <w:proofErr w:type="gramStart"/>
-      <w:r>
-        <w:rPr>
-          <w:rFonts w:ascii="Times New Roman" w:hAnsi="Times New Roman" w:cs="Times New Roman"/>
-          <w:sz w:val="24"/>
-          <w:szCs w:val="24"/>
-        </w:rPr>
-        <w:t>I,  _</w:t>
-      </w:r>
-      <w:proofErr w:type="gramEnd"/>
-      <w:r>
-        <w:rPr>
-          <w:rFonts w:ascii="Times New Roman" w:hAnsi="Times New Roman" w:cs="Times New Roman"/>
-          <w:sz w:val="24"/>
-          <w:szCs w:val="24"/>
-        </w:rPr>
-        <w:t>______</w:t>
+      <w:r>
+        <w:rPr>
+          <w:rFonts w:ascii="Times New Roman" w:hAnsi="Times New Roman" w:cs="Times New Roman"/>
+          <w:sz w:val="24"/>
+          <w:szCs w:val="24"/>
+        </w:rPr>
+        <w:t>I,  _______</w:t>
       </w:r>
       <w:r>
         <w:t xml:space="preserve"> </w:t>
@@ -81,15 +71,7 @@
           <w:sz w:val="24"/>
           <w:szCs w:val="24"/>
         </w:rPr>
-        <w:t>Munish Kumar</w:t>
-      </w:r>
-      <w:r>
-        <w:rPr>
-          <w:rFonts w:ascii="Times New Roman" w:hAnsi="Times New Roman" w:cs="Times New Roman"/>
-          <w:sz w:val="24"/>
-          <w:szCs w:val="24"/>
-        </w:rPr>
-        <w:t xml:space="preserve"> </w:t>
+        <w:t xml:space="preserve">Munish Kumar </w:t>
       </w:r>
       <w:r>
         <w:rPr>
@@ -419,7 +401,7 @@
                 <w:sz w:val="24"/>
                 <w:szCs w:val="24"/>
               </w:rPr>
-              <w:t>6</w:t>
+              <w:t>7</w:t>
             </w:r>
           </w:p>
         </w:tc>
@@ -913,25 +895,7 @@
           <w:sz w:val="20"/>
           <w:szCs w:val="20"/>
         </w:rPr>
-        <w:t xml:space="preserve">arked in a particular </w:t>
-      </w:r>
-      <w:proofErr w:type="spellStart"/>
-      <w:r>
-        <w:rPr>
-          <w:rFonts w:ascii="Times New Roman" w:hAnsi="Times New Roman" w:cs="Times New Roman"/>
-          <w:sz w:val="20"/>
-          <w:szCs w:val="20"/>
-        </w:rPr>
-        <w:t>programme</w:t>
-      </w:r>
-      <w:proofErr w:type="spellEnd"/>
-      <w:r>
-        <w:rPr>
-          <w:rFonts w:ascii="Times New Roman" w:hAnsi="Times New Roman" w:cs="Times New Roman"/>
-          <w:sz w:val="20"/>
-          <w:szCs w:val="20"/>
-        </w:rPr>
-        <w:t>.</w:t>
+        <w:t>arked in a particular programme.</w:t>
       </w:r>
     </w:p>
     <w:p>
@@ -1410,6 +1374,7 @@
     <w:lsdException w:name="HTML Sample" w:semiHidden="1" w:unhideWhenUsed="1"/>
     <w:lsdException w:name="HTML Typewriter" w:semiHidden="1" w:unhideWhenUsed="1"/>
     <w:lsdException w:name="HTML Variable" w:semiHidden="1" w:unhideWhenUsed="1"/>
+    <w:lsdException w:name="Normal Table" w:semiHidden="1" w:unhideWhenUsed="1"/>
     <w:lsdException w:name="annotation subject" w:semiHidden="1" w:unhideWhenUsed="1"/>
     <w:lsdException w:name="No List" w:semiHidden="1" w:unhideWhenUsed="1"/>
     <w:lsdException w:name="Outline List 1" w:semiHidden="1" w:unhideWhenUsed="1"/>
@@ -1452,8 +1417,11 @@
     <w:lsdException w:name="Table Contemporary" w:semiHidden="1" w:unhideWhenUsed="1"/>
     <w:lsdException w:name="Table Elegant" w:semiHidden="1" w:unhideWhenUsed="1"/>
     <w:lsdException w:name="Table Professional" w:semiHidden="1" w:unhideWhenUsed="1"/>
+    <w:lsdException w:name="Table Subtle 1" w:semiHidden="1" w:unhideWhenUsed="1"/>
     <w:lsdException w:name="Table Subtle 2" w:semiHidden="1" w:unhideWhenUsed="1"/>
     <w:lsdException w:name="Table Web 1" w:semiHidden="1" w:unhideWhenUsed="1"/>
+    <w:lsdException w:name="Table Web 2" w:semiHidden="1" w:unhideWhenUsed="1"/>
+    <w:lsdException w:name="Table Web 3" w:semiHidden="1" w:unhideWhenUsed="1"/>
     <w:lsdException w:name="Balloon Text" w:semiHidden="1" w:unhideWhenUsed="1"/>
     <w:lsdException w:name="Table Grid" w:uiPriority="39"/>
     <w:lsdException w:name="Table Theme" w:semiHidden="1" w:unhideWhenUsed="1"/>
